--- a/降维/因子分析/因子分析.docx
+++ b/降维/因子分析/因子分析.docx
@@ -1616,6 +1616,60 @@
           <w:numId w:val="0"/>
         </w:numPr>
         <w:jc w:val="both"/>
+      </w:pPr>
+      <w:r>
+        <w:drawing>
+          <wp:inline distT="0" distB="0" distL="114300" distR="114300">
+            <wp:extent cx="4257040" cy="1428750"/>
+            <wp:effectExtent l="0" t="0" r="10160" b="0"/>
+            <wp:docPr id="1" name="图片 5"/>
+            <wp:cNvGraphicFramePr>
+              <a:graphicFrameLocks xmlns:a="http://schemas.openxmlformats.org/drawingml/2006/main" noChangeAspect="1"/>
+            </wp:cNvGraphicFramePr>
+            <a:graphic xmlns:a="http://schemas.openxmlformats.org/drawingml/2006/main">
+              <a:graphicData uri="http://schemas.openxmlformats.org/drawingml/2006/picture">
+                <pic:pic xmlns:pic="http://schemas.openxmlformats.org/drawingml/2006/picture">
+                  <pic:nvPicPr>
+                    <pic:cNvPr id="1" name="图片 5"/>
+                    <pic:cNvPicPr>
+                      <a:picLocks noChangeAspect="1"/>
+                    </pic:cNvPicPr>
+                  </pic:nvPicPr>
+                  <pic:blipFill>
+                    <a:blip r:embed="rId17"/>
+                    <a:stretch>
+                      <a:fillRect/>
+                    </a:stretch>
+                  </pic:blipFill>
+                  <pic:spPr>
+                    <a:xfrm>
+                      <a:off x="0" y="0"/>
+                      <a:ext cx="4257040" cy="1428750"/>
+                    </a:xfrm>
+                    <a:prstGeom prst="rect">
+                      <a:avLst/>
+                    </a:prstGeom>
+                    <a:noFill/>
+                    <a:ln w="9525">
+                      <a:noFill/>
+                    </a:ln>
+                  </pic:spPr>
+                </pic:pic>
+              </a:graphicData>
+            </a:graphic>
+          </wp:inline>
+        </w:drawing>
+      </w:r>
+      <w:bookmarkStart w:id="0" w:name="_GoBack"/>
+      <w:bookmarkEnd w:id="0"/>
+    </w:p>
+    <w:p>
+      <w:pPr>
+        <w:numPr>
+          <w:ilvl w:val="0"/>
+          <w:numId w:val="0"/>
+        </w:numPr>
+        <w:jc w:val="both"/>
         <w:rPr>
           <w:rFonts w:hint="eastAsia"/>
           <w:highlight w:val="yellow"/>
@@ -1682,15 +1736,16 @@
           <w:lang w:val="en-US" w:eastAsia="zh-CN"/>
         </w:rPr>
         <w:object>
-          <v:shape id="_x0000_i1035" o:spt="75" type="#_x0000_t75" style="height:19pt;width:99pt;" o:ole="t" filled="f" o:preferrelative="t" stroked="f" coordsize="21600,21600">
+          <v:shape id="_x0000_i1025" o:spt="75" type="#_x0000_t75" style="height:19pt;width:99pt;" o:ole="t" filled="f" o:preferrelative="t" stroked="f" coordsize="21600,21600">
+            <v:path/>
             <v:fill on="f" focussize="0,0"/>
             <v:stroke on="f"/>
-            <v:imagedata r:id="rId18" o:title=""/>
+            <v:imagedata r:id="rId19" o:title=""/>
             <o:lock v:ext="edit" aspectratio="t"/>
             <w10:wrap type="none"/>
             <w10:anchorlock/>
           </v:shape>
-          <o:OLEObject Type="Embed" ProgID="Equation.KSEE3" ShapeID="_x0000_i1035" DrawAspect="Content" ObjectID="_1468075725" r:id="rId17">
+          <o:OLEObject Type="Embed" ProgID="Equation.KSEE3" ShapeID="_x0000_i1025" DrawAspect="Content" ObjectID="_1468075725" r:id="rId18">
             <o:LockedField>false</o:LockedField>
           </o:OLEObject>
         </w:object>
@@ -1707,6 +1762,7 @@
     <w:p>
       <w:pPr>
         <w:numPr>
+          <w:ilvl w:val="0"/>
           <w:numId w:val="0"/>
         </w:numPr>
         <w:jc w:val="both"/>
@@ -1732,15 +1788,16 @@
           <w:lang w:val="en-US" w:eastAsia="zh-CN"/>
         </w:rPr>
         <w:object>
-          <v:shape id="_x0000_i1038" o:spt="75" type="#_x0000_t75" style="height:16pt;width:17pt;" o:ole="t" filled="f" o:preferrelative="t" stroked="f" coordsize="21600,21600">
+          <v:shape id="_x0000_i1026" o:spt="75" type="#_x0000_t75" style="height:16pt;width:17pt;" o:ole="t" filled="f" o:preferrelative="t" stroked="f" coordsize="21600,21600">
+            <v:path/>
             <v:fill on="f" focussize="0,0"/>
             <v:stroke on="f"/>
-            <v:imagedata r:id="rId20" o:title=""/>
+            <v:imagedata r:id="rId21" o:title=""/>
             <o:lock v:ext="edit" aspectratio="t"/>
             <w10:wrap type="none"/>
             <w10:anchorlock/>
           </v:shape>
-          <o:OLEObject Type="Embed" ProgID="Equation.KSEE3" ShapeID="_x0000_i1038" DrawAspect="Content" ObjectID="_1468075726" r:id="rId19">
+          <o:OLEObject Type="Embed" ProgID="Equation.KSEE3" ShapeID="_x0000_i1026" DrawAspect="Content" ObjectID="_1468075726" r:id="rId20">
             <o:LockedField>false</o:LockedField>
           </o:OLEObject>
         </w:object>
@@ -1761,15 +1818,16 @@
           <w:lang w:val="en-US" w:eastAsia="zh-CN"/>
         </w:rPr>
         <w:object>
-          <v:shape id="_x0000_i1039" o:spt="75" type="#_x0000_t75" style="height:16pt;width:18pt;" o:ole="t" filled="f" o:preferrelative="t" stroked="f" coordsize="21600,21600">
+          <v:shape id="_x0000_i1027" o:spt="75" type="#_x0000_t75" style="height:16pt;width:18pt;" o:ole="t" filled="f" o:preferrelative="t" stroked="f" coordsize="21600,21600">
+            <v:path/>
             <v:fill on="f" focussize="0,0"/>
             <v:stroke on="f"/>
-            <v:imagedata r:id="rId22" o:title=""/>
+            <v:imagedata r:id="rId23" o:title=""/>
             <o:lock v:ext="edit" aspectratio="t"/>
             <w10:wrap type="none"/>
             <w10:anchorlock/>
           </v:shape>
-          <o:OLEObject Type="Embed" ProgID="Equation.KSEE3" ShapeID="_x0000_i1039" DrawAspect="Content" ObjectID="_1468075727" r:id="rId21">
+          <o:OLEObject Type="Embed" ProgID="Equation.KSEE3" ShapeID="_x0000_i1027" DrawAspect="Content" ObjectID="_1468075727" r:id="rId22">
             <o:LockedField>false</o:LockedField>
           </o:OLEObject>
         </w:object>
@@ -1786,6 +1844,7 @@
     <w:p>
       <w:pPr>
         <w:numPr>
+          <w:ilvl w:val="0"/>
           <w:numId w:val="0"/>
         </w:numPr>
         <w:jc w:val="both"/>
@@ -1811,6 +1870,7 @@
     <w:p>
       <w:pPr>
         <w:numPr>
+          <w:ilvl w:val="0"/>
           <w:numId w:val="0"/>
         </w:numPr>
         <w:jc w:val="both"/>
@@ -1896,7 +1956,7 @@
                     </pic:cNvPicPr>
                   </pic:nvPicPr>
                   <pic:blipFill>
-                    <a:blip r:embed="rId23"/>
+                    <a:blip r:embed="rId24"/>
                     <a:stretch>
                       <a:fillRect/>
                     </a:stretch>
@@ -1948,7 +2008,7 @@
                     </pic:cNvPicPr>
                   </pic:nvPicPr>
                   <pic:blipFill>
-                    <a:blip r:embed="rId24"/>
+                    <a:blip r:embed="rId25"/>
                     <a:stretch>
                       <a:fillRect/>
                     </a:stretch>
@@ -1991,7 +2051,7 @@
                     </pic:cNvPicPr>
                   </pic:nvPicPr>
                   <pic:blipFill>
-                    <a:blip r:embed="rId25"/>
+                    <a:blip r:embed="rId26"/>
                     <a:stretch>
                       <a:fillRect/>
                     </a:stretch>
@@ -4130,16 +4190,16 @@
           <w:lang w:val="en-US" w:eastAsia="zh-CN"/>
         </w:rPr>
         <w:object>
-          <v:shape id="_x0000_i1036" o:spt="75" type="#_x0000_t75" style="height:19pt;width:99pt;" o:ole="t" filled="f" o:preferrelative="t" stroked="f" coordsize="21600,21600">
+          <v:shape id="_x0000_i1028" o:spt="75" type="#_x0000_t75" style="height:19pt;width:99pt;" o:ole="t" filled="f" o:preferrelative="t" stroked="f" coordsize="21600,21600">
             <v:path/>
             <v:fill on="f" focussize="0,0"/>
             <v:stroke on="f"/>
-            <v:imagedata r:id="rId18" o:title=""/>
+            <v:imagedata r:id="rId19" o:title=""/>
             <o:lock v:ext="edit" aspectratio="t"/>
             <w10:wrap type="none"/>
             <w10:anchorlock/>
           </v:shape>
-          <o:OLEObject Type="Embed" ProgID="Equation.KSEE3" ShapeID="_x0000_i1036" DrawAspect="Content" ObjectID="_1468075728" r:id="rId26">
+          <o:OLEObject Type="Embed" ProgID="Equation.KSEE3" ShapeID="_x0000_i1028" DrawAspect="Content" ObjectID="_1468075728" r:id="rId27">
             <o:LockedField>false</o:LockedField>
           </o:OLEObject>
         </w:object>
@@ -4156,6 +4216,7 @@
     <w:p>
       <w:pPr>
         <w:numPr>
+          <w:ilvl w:val="0"/>
           <w:numId w:val="0"/>
         </w:numPr>
         <w:jc w:val="both"/>
@@ -4179,7 +4240,7 @@
                     </pic:cNvPicPr>
                   </pic:nvPicPr>
                   <pic:blipFill>
-                    <a:blip r:embed="rId27"/>
+                    <a:blip r:embed="rId28"/>
                     <a:stretch>
                       <a:fillRect/>
                     </a:stretch>
@@ -4207,6 +4268,7 @@
     <w:p>
       <w:pPr>
         <w:numPr>
+          <w:ilvl w:val="0"/>
           <w:numId w:val="0"/>
         </w:numPr>
         <w:jc w:val="both"/>
@@ -4226,6 +4288,7 @@
     <w:p>
       <w:pPr>
         <w:numPr>
+          <w:ilvl w:val="0"/>
           <w:numId w:val="0"/>
         </w:numPr>
         <w:jc w:val="both"/>
@@ -4253,7 +4316,7 @@
                     </pic:cNvPicPr>
                   </pic:nvPicPr>
                   <pic:blipFill>
-                    <a:blip r:embed="rId28"/>
+                    <a:blip r:embed="rId29"/>
                     <a:stretch>
                       <a:fillRect/>
                     </a:stretch>
@@ -4284,8 +4347,6 @@
         </w:rPr>
         <w:t>（一致）</w:t>
       </w:r>
-      <w:bookmarkStart w:id="0" w:name="_GoBack"/>
-      <w:bookmarkEnd w:id="0"/>
     </w:p>
     <w:sectPr>
       <w:pgSz w:w="11906" w:h="16838"/>
@@ -4460,7 +4521,7 @@
     <w:lsdException w:unhideWhenUsed="0" w:uiPriority="0" w:semiHidden="0" w:name="HTML Sample"/>
     <w:lsdException w:unhideWhenUsed="0" w:uiPriority="0" w:semiHidden="0" w:name="HTML Typewriter"/>
     <w:lsdException w:unhideWhenUsed="0" w:uiPriority="0" w:semiHidden="0" w:name="HTML Variable"/>
-    <w:lsdException w:unhideWhenUsed="0" w:uiPriority="0" w:name="Normal Table"/>
+    <w:lsdException w:qFormat="1" w:unhideWhenUsed="0" w:uiPriority="0" w:name="Normal Table"/>
     <w:lsdException w:unhideWhenUsed="0" w:uiPriority="0" w:semiHidden="0" w:name="annotation subject"/>
     <w:lsdException w:unhideWhenUsed="0" w:uiPriority="0" w:semiHidden="0" w:name="Table Simple 1"/>
     <w:lsdException w:unhideWhenUsed="0" w:uiPriority="0" w:semiHidden="0" w:name="Table Simple 2"/>
@@ -4505,7 +4566,7 @@
     <w:lsdException w:unhideWhenUsed="0" w:uiPriority="0" w:semiHidden="0" w:name="Table Web 2"/>
     <w:lsdException w:unhideWhenUsed="0" w:uiPriority="0" w:semiHidden="0" w:name="Table Web 3"/>
     <w:lsdException w:unhideWhenUsed="0" w:uiPriority="0" w:semiHidden="0" w:name="Balloon Text"/>
-    <w:lsdException w:unhideWhenUsed="0" w:uiPriority="0" w:semiHidden="0" w:name="Table Grid"/>
+    <w:lsdException w:qFormat="1" w:unhideWhenUsed="0" w:uiPriority="0" w:semiHidden="0" w:name="Table Grid"/>
     <w:lsdException w:unhideWhenUsed="0" w:uiPriority="0" w:semiHidden="0" w:name="Table Theme"/>
     <w:lsdException w:unhideWhenUsed="0" w:uiPriority="60" w:semiHidden="0" w:name="Light Shading"/>
     <w:lsdException w:unhideWhenUsed="0" w:uiPriority="61" w:semiHidden="0" w:name="Light List"/>
@@ -4630,6 +4691,7 @@
   <w:style w:type="table" w:default="1" w:styleId="4">
     <w:name w:val="Normal Table"/>
     <w:semiHidden/>
+    <w:qFormat/>
     <w:uiPriority w:val="0"/>
     <w:tblPr>
       <w:tblLayout w:type="fixed"/>
@@ -4654,6 +4716,7 @@
   <w:style w:type="table" w:styleId="5">
     <w:name w:val="Table Grid"/>
     <w:basedOn w:val="4"/>
+    <w:qFormat/>
     <w:uiPriority w:val="0"/>
     <w:pPr>
       <w:widowControl w:val="0"/>

--- a/降维/因子分析/因子分析.docx
+++ b/降维/因子分析/因子分析.docx
@@ -1660,8 +1660,6 @@
           </wp:inline>
         </w:drawing>
       </w:r>
-      <w:bookmarkStart w:id="0" w:name="_GoBack"/>
-      <w:bookmarkEnd w:id="0"/>
     </w:p>
     <w:p>
       <w:pPr>
@@ -4294,7 +4292,7 @@
         <w:jc w:val="both"/>
         <w:rPr>
           <w:rFonts w:hint="eastAsia"/>
-          <w:lang w:val="en-US" w:eastAsia="zh-CN"/>
+          <w:lang w:eastAsia="zh-CN"/>
         </w:rPr>
       </w:pPr>
       <w:r>
@@ -4347,6 +4345,131 @@
         </w:rPr>
         <w:t>（一致）</w:t>
       </w:r>
+    </w:p>
+    <w:p>
+      <w:pPr>
+        <w:numPr>
+          <w:ilvl w:val="0"/>
+          <w:numId w:val="0"/>
+        </w:numPr>
+        <w:jc w:val="both"/>
+        <w:rPr>
+          <w:rFonts w:hint="eastAsia"/>
+          <w:lang w:val="en-US" w:eastAsia="zh-CN"/>
+        </w:rPr>
+      </w:pPr>
+      <w:r>
+        <w:rPr>
+          <w:rFonts w:hint="eastAsia"/>
+          <w:lang w:val="en-US" w:eastAsia="zh-CN"/>
+        </w:rPr>
+        <w:t>标准差按n-1计算出来的结果：</w:t>
+      </w:r>
+    </w:p>
+    <w:p>
+      <w:pPr>
+        <w:numPr>
+          <w:ilvl w:val="0"/>
+          <w:numId w:val="0"/>
+        </w:numPr>
+        <w:jc w:val="both"/>
+        <w:rPr>
+          <w:rFonts w:hint="eastAsia"/>
+          <w:lang w:val="en-US" w:eastAsia="zh-CN"/>
+        </w:rPr>
+      </w:pPr>
+      <w:r>
+        <w:rPr>
+          <w:rFonts w:ascii="宋体" w:hAnsi="宋体" w:eastAsia="宋体" w:cs="宋体"/>
+          <w:kern w:val="0"/>
+          <w:sz w:val="24"/>
+          <w:szCs w:val="24"/>
+          <w:lang w:val="en-US" w:eastAsia="zh-CN" w:bidi="ar"/>
+        </w:rPr>
+        <w:fldChar w:fldCharType="begin"/>
+      </w:r>
+      <w:r>
+        <w:rPr>
+          <w:rFonts w:ascii="宋体" w:hAnsi="宋体" w:eastAsia="宋体" w:cs="宋体"/>
+          <w:kern w:val="0"/>
+          <w:sz w:val="24"/>
+          <w:szCs w:val="24"/>
+          <w:lang w:val="en-US" w:eastAsia="zh-CN" w:bidi="ar"/>
+        </w:rPr>
+        <w:instrText xml:space="preserve">INCLUDEPICTURE \d "D:\\Program Files\\Tencent\\Tencent\\消息记录\\806507587\\Image\\C2C\\]ZPI8@6ZY1CN[YP4T8]@V_S.png" \* MERGEFORMATINET </w:instrText>
+      </w:r>
+      <w:r>
+        <w:rPr>
+          <w:rFonts w:ascii="宋体" w:hAnsi="宋体" w:eastAsia="宋体" w:cs="宋体"/>
+          <w:kern w:val="0"/>
+          <w:sz w:val="24"/>
+          <w:szCs w:val="24"/>
+          <w:lang w:val="en-US" w:eastAsia="zh-CN" w:bidi="ar"/>
+        </w:rPr>
+        <w:fldChar w:fldCharType="separate"/>
+      </w:r>
+      <w:r>
+        <w:rPr>
+          <w:rFonts w:ascii="宋体" w:hAnsi="宋体" w:eastAsia="宋体" w:cs="宋体"/>
+          <w:kern w:val="0"/>
+          <w:sz w:val="24"/>
+          <w:szCs w:val="24"/>
+          <w:lang w:val="en-US" w:eastAsia="zh-CN" w:bidi="ar"/>
+        </w:rPr>
+        <w:drawing>
+          <wp:inline distT="0" distB="0" distL="114300" distR="114300">
+            <wp:extent cx="2476500" cy="1228725"/>
+            <wp:effectExtent l="0" t="0" r="0" b="9525"/>
+            <wp:docPr id="3" name="图片 6" descr="IMG_256"/>
+            <wp:cNvGraphicFramePr>
+              <a:graphicFrameLocks xmlns:a="http://schemas.openxmlformats.org/drawingml/2006/main" noChangeAspect="1"/>
+            </wp:cNvGraphicFramePr>
+            <a:graphic xmlns:a="http://schemas.openxmlformats.org/drawingml/2006/main">
+              <a:graphicData uri="http://schemas.openxmlformats.org/drawingml/2006/picture">
+                <pic:pic xmlns:pic="http://schemas.openxmlformats.org/drawingml/2006/picture">
+                  <pic:nvPicPr>
+                    <pic:cNvPr id="3" name="图片 6" descr="IMG_256"/>
+                    <pic:cNvPicPr>
+                      <a:picLocks noChangeAspect="1"/>
+                    </pic:cNvPicPr>
+                  </pic:nvPicPr>
+                  <pic:blipFill>
+                    <a:blip r:embed="rId30" r:link="rId31"/>
+                    <a:stretch>
+                      <a:fillRect/>
+                    </a:stretch>
+                  </pic:blipFill>
+                  <pic:spPr>
+                    <a:xfrm>
+                      <a:off x="0" y="0"/>
+                      <a:ext cx="2476500" cy="1228725"/>
+                    </a:xfrm>
+                    <a:prstGeom prst="rect">
+                      <a:avLst/>
+                    </a:prstGeom>
+                    <a:noFill/>
+                    <a:ln w="9525">
+                      <a:noFill/>
+                    </a:ln>
+                  </pic:spPr>
+                </pic:pic>
+              </a:graphicData>
+            </a:graphic>
+          </wp:inline>
+        </w:drawing>
+      </w:r>
+      <w:r>
+        <w:rPr>
+          <w:rFonts w:ascii="宋体" w:hAnsi="宋体" w:eastAsia="宋体" w:cs="宋体"/>
+          <w:kern w:val="0"/>
+          <w:sz w:val="24"/>
+          <w:szCs w:val="24"/>
+          <w:lang w:val="en-US" w:eastAsia="zh-CN" w:bidi="ar"/>
+        </w:rPr>
+        <w:fldChar w:fldCharType="end"/>
+      </w:r>
+      <w:bookmarkStart w:id="0" w:name="_GoBack"/>
+      <w:bookmarkEnd w:id="0"/>
     </w:p>
     <w:sectPr>
       <w:pgSz w:w="11906" w:h="16838"/>
